--- a/요약정리/Spring요약정리/14_mybatis요약.docx
+++ b/요약정리/Spring요약정리/14_mybatis요약.docx
@@ -151,9 +151,6 @@
       <w:pPr>
         <w:spacing w:after="0"/>
         <w:jc w:val="left"/>
-        <w:rPr>
-          <w:rFonts w:hint="eastAsia"/>
-        </w:rPr>
       </w:pPr>
       <w:r>
         <w:t xml:space="preserve">3. </w:t>
@@ -1836,34 +1833,8 @@
         </w:rPr>
         <w:tab/>
       </w:r>
-      <w:r>
-        <w:rPr>
-          <w:rFonts w:ascii="Consolas" w:hAnsi="Consolas" w:cs="Consolas"/>
-          <w:color w:val="008080"/>
-          <w:kern w:val="0"/>
-          <w:szCs w:val="20"/>
-        </w:rPr>
-        <w:t>&lt;</w:t>
-      </w:r>
-      <w:r>
-        <w:rPr>
-          <w:rFonts w:ascii="Consolas" w:hAnsi="Consolas" w:cs="Consolas"/>
-          <w:color w:val="3F7F7F"/>
-          <w:kern w:val="0"/>
-          <w:szCs w:val="20"/>
-          <w:highlight w:val="lightGray"/>
-        </w:rPr>
-        <w:t>servlet-mapping</w:t>
-      </w:r>
-      <w:r>
-        <w:rPr>
-          <w:rFonts w:ascii="Consolas" w:hAnsi="Consolas" w:cs="Consolas"/>
-          <w:color w:val="008080"/>
-          <w:kern w:val="0"/>
-          <w:szCs w:val="20"/>
-        </w:rPr>
-        <w:t>&gt;</w:t>
-      </w:r>
+      <w:bookmarkStart w:id="0" w:name="_GoBack"/>
+      <w:bookmarkEnd w:id="0"/>
     </w:p>
     <w:p>
       <w:pPr>
@@ -1889,15 +1860,6 @@
       <w:r>
         <w:rPr>
           <w:rFonts w:ascii="Consolas" w:hAnsi="Consolas" w:cs="Consolas"/>
-          <w:color w:val="000000"/>
-          <w:kern w:val="0"/>
-          <w:szCs w:val="20"/>
-        </w:rPr>
-        <w:tab/>
-      </w:r>
-      <w:r>
-        <w:rPr>
-          <w:rFonts w:ascii="Consolas" w:hAnsi="Consolas" w:cs="Consolas"/>
           <w:color w:val="008080"/>
           <w:kern w:val="0"/>
           <w:szCs w:val="20"/>
@@ -1911,43 +1873,7 @@
           <w:kern w:val="0"/>
           <w:szCs w:val="20"/>
         </w:rPr>
-        <w:t>servlet-name</w:t>
-      </w:r>
-      <w:r>
-        <w:rPr>
-          <w:rFonts w:ascii="Consolas" w:hAnsi="Consolas" w:cs="Consolas"/>
-          <w:color w:val="008080"/>
-          <w:kern w:val="0"/>
-          <w:szCs w:val="20"/>
-        </w:rPr>
-        <w:t>&gt;</w:t>
-      </w:r>
-      <w:r>
-        <w:rPr>
-          <w:rFonts w:ascii="Consolas" w:hAnsi="Consolas" w:cs="Consolas"/>
-          <w:color w:val="000000"/>
-          <w:kern w:val="0"/>
-          <w:szCs w:val="20"/>
-        </w:rPr>
-        <w:t>appServlet</w:t>
-      </w:r>
-      <w:r>
-        <w:rPr>
-          <w:rFonts w:ascii="Consolas" w:hAnsi="Consolas" w:cs="Consolas"/>
-          <w:color w:val="008080"/>
-          <w:kern w:val="0"/>
-          <w:szCs w:val="20"/>
-        </w:rPr>
-        <w:t>&lt;/</w:t>
-      </w:r>
-      <w:r>
-        <w:rPr>
-          <w:rFonts w:ascii="Consolas" w:hAnsi="Consolas" w:cs="Consolas"/>
-          <w:color w:val="3F7F7F"/>
-          <w:kern w:val="0"/>
-          <w:szCs w:val="20"/>
-        </w:rPr>
-        <w:t>servlet-name</w:t>
+        <w:t>filter</w:t>
       </w:r>
       <w:r>
         <w:rPr>
@@ -2005,7 +1931,7 @@
           <w:kern w:val="0"/>
           <w:szCs w:val="20"/>
         </w:rPr>
-        <w:t>url-pattern</w:t>
+        <w:t>filter-name</w:t>
       </w:r>
       <w:r>
         <w:rPr>
@@ -2023,7 +1949,7 @@
           <w:kern w:val="0"/>
           <w:szCs w:val="20"/>
         </w:rPr>
-        <w:t>*.do</w:t>
+        <w:t>encodingFilter</w:t>
       </w:r>
       <w:r>
         <w:rPr>
@@ -2041,7 +1967,7 @@
           <w:kern w:val="0"/>
           <w:szCs w:val="20"/>
         </w:rPr>
-        <w:t>url-pattern</w:t>
+        <w:t>filter-name</w:t>
       </w:r>
       <w:r>
         <w:rPr>
@@ -2077,6 +2003,51 @@
       <w:r>
         <w:rPr>
           <w:rFonts w:ascii="Consolas" w:hAnsi="Consolas" w:cs="Consolas"/>
+          <w:color w:val="000000"/>
+          <w:kern w:val="0"/>
+          <w:szCs w:val="20"/>
+        </w:rPr>
+        <w:tab/>
+      </w:r>
+      <w:r>
+        <w:rPr>
+          <w:rFonts w:ascii="Consolas" w:hAnsi="Consolas" w:cs="Consolas"/>
+          <w:color w:val="008080"/>
+          <w:kern w:val="0"/>
+          <w:szCs w:val="20"/>
+        </w:rPr>
+        <w:t>&lt;</w:t>
+      </w:r>
+      <w:r>
+        <w:rPr>
+          <w:rFonts w:ascii="Consolas" w:hAnsi="Consolas" w:cs="Consolas"/>
+          <w:color w:val="3F7F7F"/>
+          <w:kern w:val="0"/>
+          <w:szCs w:val="20"/>
+        </w:rPr>
+        <w:t>filter-class</w:t>
+      </w:r>
+      <w:r>
+        <w:rPr>
+          <w:rFonts w:ascii="Consolas" w:hAnsi="Consolas" w:cs="Consolas"/>
+          <w:color w:val="008080"/>
+          <w:kern w:val="0"/>
+          <w:szCs w:val="20"/>
+        </w:rPr>
+        <w:t>&gt;</w:t>
+      </w:r>
+      <w:r>
+        <w:rPr>
+          <w:rFonts w:ascii="Consolas" w:hAnsi="Consolas" w:cs="Consolas"/>
+          <w:color w:val="000000"/>
+          <w:kern w:val="0"/>
+          <w:szCs w:val="20"/>
+        </w:rPr>
+        <w:t>org.springframework.web.filter.CharacterEncodingFilter</w:t>
+      </w:r>
+      <w:r>
+        <w:rPr>
+          <w:rFonts w:ascii="Consolas" w:hAnsi="Consolas" w:cs="Consolas"/>
           <w:color w:val="008080"/>
           <w:kern w:val="0"/>
           <w:szCs w:val="20"/>
@@ -2089,9 +2060,8 @@
           <w:color w:val="3F7F7F"/>
           <w:kern w:val="0"/>
           <w:szCs w:val="20"/>
-          <w:highlight w:val="lightGray"/>
-        </w:rPr>
-        <w:t>servlet-mapping</w:t>
+        </w:rPr>
+        <w:t>filter-class</w:t>
       </w:r>
       <w:r>
         <w:rPr>
@@ -2127,6 +2097,15 @@
       <w:r>
         <w:rPr>
           <w:rFonts w:ascii="Consolas" w:hAnsi="Consolas" w:cs="Consolas"/>
+          <w:color w:val="000000"/>
+          <w:kern w:val="0"/>
+          <w:szCs w:val="20"/>
+        </w:rPr>
+        <w:tab/>
+      </w:r>
+      <w:r>
+        <w:rPr>
+          <w:rFonts w:ascii="Consolas" w:hAnsi="Consolas" w:cs="Consolas"/>
           <w:color w:val="008080"/>
           <w:kern w:val="0"/>
           <w:szCs w:val="20"/>
@@ -2140,7 +2119,7 @@
           <w:kern w:val="0"/>
           <w:szCs w:val="20"/>
         </w:rPr>
-        <w:t>filter</w:t>
+        <w:t>init-param</w:t>
       </w:r>
       <w:r>
         <w:rPr>
@@ -2185,6 +2164,15 @@
       <w:r>
         <w:rPr>
           <w:rFonts w:ascii="Consolas" w:hAnsi="Consolas" w:cs="Consolas"/>
+          <w:color w:val="000000"/>
+          <w:kern w:val="0"/>
+          <w:szCs w:val="20"/>
+        </w:rPr>
+        <w:tab/>
+      </w:r>
+      <w:r>
+        <w:rPr>
+          <w:rFonts w:ascii="Consolas" w:hAnsi="Consolas" w:cs="Consolas"/>
           <w:color w:val="008080"/>
           <w:kern w:val="0"/>
           <w:szCs w:val="20"/>
@@ -2198,7 +2186,7 @@
           <w:kern w:val="0"/>
           <w:szCs w:val="20"/>
         </w:rPr>
-        <w:t>filter-name</w:t>
+        <w:t>param-name</w:t>
       </w:r>
       <w:r>
         <w:rPr>
@@ -2216,7 +2204,7 @@
           <w:kern w:val="0"/>
           <w:szCs w:val="20"/>
         </w:rPr>
-        <w:t>encodingFilter</w:t>
+        <w:t>encoding</w:t>
       </w:r>
       <w:r>
         <w:rPr>
@@ -2234,7 +2222,7 @@
           <w:kern w:val="0"/>
           <w:szCs w:val="20"/>
         </w:rPr>
-        <w:t>filter-name</w:t>
+        <w:t>param-name</w:t>
       </w:r>
       <w:r>
         <w:rPr>
@@ -2279,6 +2267,15 @@
       <w:r>
         <w:rPr>
           <w:rFonts w:ascii="Consolas" w:hAnsi="Consolas" w:cs="Consolas"/>
+          <w:color w:val="000000"/>
+          <w:kern w:val="0"/>
+          <w:szCs w:val="20"/>
+        </w:rPr>
+        <w:tab/>
+      </w:r>
+      <w:r>
+        <w:rPr>
+          <w:rFonts w:ascii="Consolas" w:hAnsi="Consolas" w:cs="Consolas"/>
           <w:color w:val="008080"/>
           <w:kern w:val="0"/>
           <w:szCs w:val="20"/>
@@ -2292,7 +2289,7 @@
           <w:kern w:val="0"/>
           <w:szCs w:val="20"/>
         </w:rPr>
-        <w:t>filter-class</w:t>
+        <w:t>param-value</w:t>
       </w:r>
       <w:r>
         <w:rPr>
@@ -2310,7 +2307,7 @@
           <w:kern w:val="0"/>
           <w:szCs w:val="20"/>
         </w:rPr>
-        <w:t>org.springframework.web.filter.CharacterEncodingFilter</w:t>
+        <w:t>UTF-8</w:t>
       </w:r>
       <w:r>
         <w:rPr>
@@ -2328,7 +2325,7 @@
           <w:kern w:val="0"/>
           <w:szCs w:val="20"/>
         </w:rPr>
-        <w:t>filter-class</w:t>
+        <w:t>param-value</w:t>
       </w:r>
       <w:r>
         <w:rPr>
@@ -2377,7 +2374,7 @@
           <w:kern w:val="0"/>
           <w:szCs w:val="20"/>
         </w:rPr>
-        <w:t>&lt;</w:t>
+        <w:t>&lt;/</w:t>
       </w:r>
       <w:r>
         <w:rPr>
@@ -2431,15 +2428,6 @@
       <w:r>
         <w:rPr>
           <w:rFonts w:ascii="Consolas" w:hAnsi="Consolas" w:cs="Consolas"/>
-          <w:color w:val="000000"/>
-          <w:kern w:val="0"/>
-          <w:szCs w:val="20"/>
-        </w:rPr>
-        <w:tab/>
-      </w:r>
-      <w:r>
-        <w:rPr>
-          <w:rFonts w:ascii="Consolas" w:hAnsi="Consolas" w:cs="Consolas"/>
           <w:color w:val="008080"/>
           <w:kern w:val="0"/>
           <w:szCs w:val="20"/>
@@ -2453,43 +2441,7 @@
           <w:kern w:val="0"/>
           <w:szCs w:val="20"/>
         </w:rPr>
-        <w:t>param-name</w:t>
-      </w:r>
-      <w:r>
-        <w:rPr>
-          <w:rFonts w:ascii="Consolas" w:hAnsi="Consolas" w:cs="Consolas"/>
-          <w:color w:val="008080"/>
-          <w:kern w:val="0"/>
-          <w:szCs w:val="20"/>
-        </w:rPr>
-        <w:t>&gt;</w:t>
-      </w:r>
-      <w:r>
-        <w:rPr>
-          <w:rFonts w:ascii="Consolas" w:hAnsi="Consolas" w:cs="Consolas"/>
-          <w:color w:val="000000"/>
-          <w:kern w:val="0"/>
-          <w:szCs w:val="20"/>
-        </w:rPr>
-        <w:t>encoding</w:t>
-      </w:r>
-      <w:r>
-        <w:rPr>
-          <w:rFonts w:ascii="Consolas" w:hAnsi="Consolas" w:cs="Consolas"/>
-          <w:color w:val="008080"/>
-          <w:kern w:val="0"/>
-          <w:szCs w:val="20"/>
-        </w:rPr>
-        <w:t>&lt;/</w:t>
-      </w:r>
-      <w:r>
-        <w:rPr>
-          <w:rFonts w:ascii="Consolas" w:hAnsi="Consolas" w:cs="Consolas"/>
-          <w:color w:val="3F7F7F"/>
-          <w:kern w:val="0"/>
-          <w:szCs w:val="20"/>
-        </w:rPr>
-        <w:t>param-name</w:t>
+        <w:t>init-param</w:t>
       </w:r>
       <w:r>
         <w:rPr>
@@ -2556,7 +2508,7 @@
           <w:kern w:val="0"/>
           <w:szCs w:val="20"/>
         </w:rPr>
-        <w:t>param-value</w:t>
+        <w:t>param-name</w:t>
       </w:r>
       <w:r>
         <w:rPr>
@@ -2574,7 +2526,7 @@
           <w:kern w:val="0"/>
           <w:szCs w:val="20"/>
         </w:rPr>
-        <w:t>UTF-8</w:t>
+        <w:t>forceEncoding</w:t>
       </w:r>
       <w:r>
         <w:rPr>
@@ -2592,7 +2544,7 @@
           <w:kern w:val="0"/>
           <w:szCs w:val="20"/>
         </w:rPr>
-        <w:t>param-value</w:t>
+        <w:t>param-name</w:t>
       </w:r>
       <w:r>
         <w:rPr>
@@ -2637,6 +2589,51 @@
       <w:r>
         <w:rPr>
           <w:rFonts w:ascii="Consolas" w:hAnsi="Consolas" w:cs="Consolas"/>
+          <w:color w:val="000000"/>
+          <w:kern w:val="0"/>
+          <w:szCs w:val="20"/>
+        </w:rPr>
+        <w:tab/>
+      </w:r>
+      <w:r>
+        <w:rPr>
+          <w:rFonts w:ascii="Consolas" w:hAnsi="Consolas" w:cs="Consolas"/>
+          <w:color w:val="008080"/>
+          <w:kern w:val="0"/>
+          <w:szCs w:val="20"/>
+        </w:rPr>
+        <w:t>&lt;</w:t>
+      </w:r>
+      <w:r>
+        <w:rPr>
+          <w:rFonts w:ascii="Consolas" w:hAnsi="Consolas" w:cs="Consolas"/>
+          <w:color w:val="3F7F7F"/>
+          <w:kern w:val="0"/>
+          <w:szCs w:val="20"/>
+        </w:rPr>
+        <w:t>param-value</w:t>
+      </w:r>
+      <w:r>
+        <w:rPr>
+          <w:rFonts w:ascii="Consolas" w:hAnsi="Consolas" w:cs="Consolas"/>
+          <w:color w:val="008080"/>
+          <w:kern w:val="0"/>
+          <w:szCs w:val="20"/>
+        </w:rPr>
+        <w:t>&gt;</w:t>
+      </w:r>
+      <w:r>
+        <w:rPr>
+          <w:rFonts w:ascii="Consolas" w:hAnsi="Consolas" w:cs="Consolas"/>
+          <w:color w:val="000000"/>
+          <w:kern w:val="0"/>
+          <w:szCs w:val="20"/>
+        </w:rPr>
+        <w:t>true</w:t>
+      </w:r>
+      <w:r>
+        <w:rPr>
+          <w:rFonts w:ascii="Consolas" w:hAnsi="Consolas" w:cs="Consolas"/>
           <w:color w:val="008080"/>
           <w:kern w:val="0"/>
           <w:szCs w:val="20"/>
@@ -2650,7 +2647,7 @@
           <w:kern w:val="0"/>
           <w:szCs w:val="20"/>
         </w:rPr>
-        <w:t>init-param</w:t>
+        <w:t>param-value</w:t>
       </w:r>
       <w:r>
         <w:rPr>
@@ -2699,7 +2696,7 @@
           <w:kern w:val="0"/>
           <w:szCs w:val="20"/>
         </w:rPr>
-        <w:t>&lt;</w:t>
+        <w:t>&lt;/</w:t>
       </w:r>
       <w:r>
         <w:rPr>
@@ -2744,29 +2741,11 @@
       <w:r>
         <w:rPr>
           <w:rFonts w:ascii="Consolas" w:hAnsi="Consolas" w:cs="Consolas"/>
-          <w:color w:val="000000"/>
-          <w:kern w:val="0"/>
-          <w:szCs w:val="20"/>
-        </w:rPr>
-        <w:tab/>
-      </w:r>
-      <w:r>
-        <w:rPr>
-          <w:rFonts w:ascii="Consolas" w:hAnsi="Consolas" w:cs="Consolas"/>
-          <w:color w:val="000000"/>
-          <w:kern w:val="0"/>
-          <w:szCs w:val="20"/>
-        </w:rPr>
-        <w:tab/>
-      </w:r>
-      <w:r>
-        <w:rPr>
-          <w:rFonts w:ascii="Consolas" w:hAnsi="Consolas" w:cs="Consolas"/>
-          <w:color w:val="008080"/>
-          <w:kern w:val="0"/>
-          <w:szCs w:val="20"/>
-        </w:rPr>
-        <w:t>&lt;</w:t>
+          <w:color w:val="008080"/>
+          <w:kern w:val="0"/>
+          <w:szCs w:val="20"/>
+        </w:rPr>
+        <w:t>&lt;/</w:t>
       </w:r>
       <w:r>
         <w:rPr>
@@ -2775,43 +2754,7 @@
           <w:kern w:val="0"/>
           <w:szCs w:val="20"/>
         </w:rPr>
-        <w:t>param-name</w:t>
-      </w:r>
-      <w:r>
-        <w:rPr>
-          <w:rFonts w:ascii="Consolas" w:hAnsi="Consolas" w:cs="Consolas"/>
-          <w:color w:val="008080"/>
-          <w:kern w:val="0"/>
-          <w:szCs w:val="20"/>
-        </w:rPr>
-        <w:t>&gt;</w:t>
-      </w:r>
-      <w:r>
-        <w:rPr>
-          <w:rFonts w:ascii="Consolas" w:hAnsi="Consolas" w:cs="Consolas"/>
-          <w:color w:val="000000"/>
-          <w:kern w:val="0"/>
-          <w:szCs w:val="20"/>
-        </w:rPr>
-        <w:t>forceEncoding</w:t>
-      </w:r>
-      <w:r>
-        <w:rPr>
-          <w:rFonts w:ascii="Consolas" w:hAnsi="Consolas" w:cs="Consolas"/>
-          <w:color w:val="008080"/>
-          <w:kern w:val="0"/>
-          <w:szCs w:val="20"/>
-        </w:rPr>
-        <w:t>&lt;/</w:t>
-      </w:r>
-      <w:r>
-        <w:rPr>
-          <w:rFonts w:ascii="Consolas" w:hAnsi="Consolas" w:cs="Consolas"/>
-          <w:color w:val="3F7F7F"/>
-          <w:kern w:val="0"/>
-          <w:szCs w:val="20"/>
-        </w:rPr>
-        <w:t>param-name</w:t>
+        <w:t>filter</w:t>
       </w:r>
       <w:r>
         <w:rPr>
@@ -2847,24 +2790,6 @@
       <w:r>
         <w:rPr>
           <w:rFonts w:ascii="Consolas" w:hAnsi="Consolas" w:cs="Consolas"/>
-          <w:color w:val="000000"/>
-          <w:kern w:val="0"/>
-          <w:szCs w:val="20"/>
-        </w:rPr>
-        <w:tab/>
-      </w:r>
-      <w:r>
-        <w:rPr>
-          <w:rFonts w:ascii="Consolas" w:hAnsi="Consolas" w:cs="Consolas"/>
-          <w:color w:val="000000"/>
-          <w:kern w:val="0"/>
-          <w:szCs w:val="20"/>
-        </w:rPr>
-        <w:tab/>
-      </w:r>
-      <w:r>
-        <w:rPr>
-          <w:rFonts w:ascii="Consolas" w:hAnsi="Consolas" w:cs="Consolas"/>
           <w:color w:val="008080"/>
           <w:kern w:val="0"/>
           <w:szCs w:val="20"/>
@@ -2878,43 +2803,7 @@
           <w:kern w:val="0"/>
           <w:szCs w:val="20"/>
         </w:rPr>
-        <w:t>param-value</w:t>
-      </w:r>
-      <w:r>
-        <w:rPr>
-          <w:rFonts w:ascii="Consolas" w:hAnsi="Consolas" w:cs="Consolas"/>
-          <w:color w:val="008080"/>
-          <w:kern w:val="0"/>
-          <w:szCs w:val="20"/>
-        </w:rPr>
-        <w:t>&gt;</w:t>
-      </w:r>
-      <w:r>
-        <w:rPr>
-          <w:rFonts w:ascii="Consolas" w:hAnsi="Consolas" w:cs="Consolas"/>
-          <w:color w:val="000000"/>
-          <w:kern w:val="0"/>
-          <w:szCs w:val="20"/>
-        </w:rPr>
-        <w:t>true</w:t>
-      </w:r>
-      <w:r>
-        <w:rPr>
-          <w:rFonts w:ascii="Consolas" w:hAnsi="Consolas" w:cs="Consolas"/>
-          <w:color w:val="008080"/>
-          <w:kern w:val="0"/>
-          <w:szCs w:val="20"/>
-        </w:rPr>
-        <w:t>&lt;/</w:t>
-      </w:r>
-      <w:r>
-        <w:rPr>
-          <w:rFonts w:ascii="Consolas" w:hAnsi="Consolas" w:cs="Consolas"/>
-          <w:color w:val="3F7F7F"/>
-          <w:kern w:val="0"/>
-          <w:szCs w:val="20"/>
-        </w:rPr>
-        <w:t>param-value</w:t>
+        <w:t>filter-mapping</w:t>
       </w:r>
       <w:r>
         <w:rPr>
@@ -2946,162 +2835,6 @@
           <w:szCs w:val="20"/>
         </w:rPr>
         <w:lastRenderedPageBreak/>
-        <w:tab/>
-      </w:r>
-      <w:r>
-        <w:rPr>
-          <w:rFonts w:ascii="Consolas" w:hAnsi="Consolas" w:cs="Consolas"/>
-          <w:color w:val="000000"/>
-          <w:kern w:val="0"/>
-          <w:szCs w:val="20"/>
-        </w:rPr>
-        <w:tab/>
-      </w:r>
-      <w:r>
-        <w:rPr>
-          <w:rFonts w:ascii="Consolas" w:hAnsi="Consolas" w:cs="Consolas"/>
-          <w:color w:val="008080"/>
-          <w:kern w:val="0"/>
-          <w:szCs w:val="20"/>
-        </w:rPr>
-        <w:t>&lt;/</w:t>
-      </w:r>
-      <w:r>
-        <w:rPr>
-          <w:rFonts w:ascii="Consolas" w:hAnsi="Consolas" w:cs="Consolas"/>
-          <w:color w:val="3F7F7F"/>
-          <w:kern w:val="0"/>
-          <w:szCs w:val="20"/>
-        </w:rPr>
-        <w:t>init-param</w:t>
-      </w:r>
-      <w:r>
-        <w:rPr>
-          <w:rFonts w:ascii="Consolas" w:hAnsi="Consolas" w:cs="Consolas"/>
-          <w:color w:val="008080"/>
-          <w:kern w:val="0"/>
-          <w:szCs w:val="20"/>
-        </w:rPr>
-        <w:t>&gt;</w:t>
-      </w:r>
-    </w:p>
-    <w:p>
-      <w:pPr>
-        <w:wordWrap/>
-        <w:adjustRightInd w:val="0"/>
-        <w:spacing w:after="0" w:line="240" w:lineRule="auto"/>
-        <w:jc w:val="left"/>
-        <w:rPr>
-          <w:rFonts w:ascii="Consolas" w:hAnsi="Consolas" w:cs="Consolas"/>
-          <w:kern w:val="0"/>
-          <w:szCs w:val="20"/>
-        </w:rPr>
-      </w:pPr>
-      <w:r>
-        <w:rPr>
-          <w:rFonts w:ascii="Consolas" w:hAnsi="Consolas" w:cs="Consolas"/>
-          <w:color w:val="000000"/>
-          <w:kern w:val="0"/>
-          <w:szCs w:val="20"/>
-        </w:rPr>
-        <w:tab/>
-      </w:r>
-      <w:r>
-        <w:rPr>
-          <w:rFonts w:ascii="Consolas" w:hAnsi="Consolas" w:cs="Consolas"/>
-          <w:color w:val="008080"/>
-          <w:kern w:val="0"/>
-          <w:szCs w:val="20"/>
-        </w:rPr>
-        <w:t>&lt;/</w:t>
-      </w:r>
-      <w:r>
-        <w:rPr>
-          <w:rFonts w:ascii="Consolas" w:hAnsi="Consolas" w:cs="Consolas"/>
-          <w:color w:val="3F7F7F"/>
-          <w:kern w:val="0"/>
-          <w:szCs w:val="20"/>
-        </w:rPr>
-        <w:t>filter</w:t>
-      </w:r>
-      <w:r>
-        <w:rPr>
-          <w:rFonts w:ascii="Consolas" w:hAnsi="Consolas" w:cs="Consolas"/>
-          <w:color w:val="008080"/>
-          <w:kern w:val="0"/>
-          <w:szCs w:val="20"/>
-        </w:rPr>
-        <w:t>&gt;</w:t>
-      </w:r>
-    </w:p>
-    <w:p>
-      <w:pPr>
-        <w:wordWrap/>
-        <w:adjustRightInd w:val="0"/>
-        <w:spacing w:after="0" w:line="240" w:lineRule="auto"/>
-        <w:jc w:val="left"/>
-        <w:rPr>
-          <w:rFonts w:ascii="Consolas" w:hAnsi="Consolas" w:cs="Consolas"/>
-          <w:kern w:val="0"/>
-          <w:szCs w:val="20"/>
-        </w:rPr>
-      </w:pPr>
-      <w:r>
-        <w:rPr>
-          <w:rFonts w:ascii="Consolas" w:hAnsi="Consolas" w:cs="Consolas"/>
-          <w:color w:val="000000"/>
-          <w:kern w:val="0"/>
-          <w:szCs w:val="20"/>
-        </w:rPr>
-        <w:tab/>
-      </w:r>
-      <w:r>
-        <w:rPr>
-          <w:rFonts w:ascii="Consolas" w:hAnsi="Consolas" w:cs="Consolas"/>
-          <w:color w:val="008080"/>
-          <w:kern w:val="0"/>
-          <w:szCs w:val="20"/>
-        </w:rPr>
-        <w:t>&lt;</w:t>
-      </w:r>
-      <w:r>
-        <w:rPr>
-          <w:rFonts w:ascii="Consolas" w:hAnsi="Consolas" w:cs="Consolas"/>
-          <w:color w:val="3F7F7F"/>
-          <w:kern w:val="0"/>
-          <w:szCs w:val="20"/>
-        </w:rPr>
-        <w:t>filter-mapping</w:t>
-      </w:r>
-      <w:r>
-        <w:rPr>
-          <w:rFonts w:ascii="Consolas" w:hAnsi="Consolas" w:cs="Consolas"/>
-          <w:color w:val="008080"/>
-          <w:kern w:val="0"/>
-          <w:szCs w:val="20"/>
-        </w:rPr>
-        <w:t>&gt;</w:t>
-      </w:r>
-    </w:p>
-    <w:p>
-      <w:pPr>
-        <w:wordWrap/>
-        <w:adjustRightInd w:val="0"/>
-        <w:spacing w:after="0" w:line="240" w:lineRule="auto"/>
-        <w:jc w:val="left"/>
-        <w:rPr>
-          <w:rFonts w:ascii="Consolas" w:hAnsi="Consolas" w:cs="Consolas"/>
-          <w:kern w:val="0"/>
-          <w:szCs w:val="20"/>
-        </w:rPr>
-      </w:pPr>
-      <w:r>
-        <w:rPr>
-          <w:rFonts w:ascii="Consolas" w:hAnsi="Consolas" w:cs="Consolas"/>
-          <w:color w:val="000000"/>
-          <w:kern w:val="0"/>
-          <w:szCs w:val="20"/>
-        </w:rPr>
         <w:tab/>
       </w:r>
       <w:r>
@@ -3431,7 +3164,6 @@
       <w:pPr>
         <w:jc w:val="left"/>
         <w:rPr>
-          <w:rFonts w:hint="eastAsia"/>
           <w:sz w:val="24"/>
           <w:szCs w:val="24"/>
         </w:rPr>
@@ -3598,7 +3330,6 @@
         <w:ind w:leftChars="0"/>
         <w:jc w:val="left"/>
         <w:rPr>
-          <w:rFonts w:hint="eastAsia"/>
           <w:sz w:val="24"/>
           <w:szCs w:val="24"/>
         </w:rPr>
@@ -3748,7 +3479,6 @@
         <w:ind w:leftChars="0"/>
         <w:jc w:val="left"/>
         <w:rPr>
-          <w:rFonts w:hint="eastAsia"/>
           <w:sz w:val="24"/>
           <w:szCs w:val="24"/>
         </w:rPr>
@@ -4155,17 +3885,7 @@
           <w:sz w:val="28"/>
           <w:szCs w:val="28"/>
         </w:rPr>
-        <w:t xml:space="preserve"> </w:t>
-      </w:r>
-      <w:r>
-        <w:rPr>
-          <w:rFonts w:ascii="Consolas" w:hAnsi="Consolas" w:cs="Consolas"/>
-          <w:color w:val="626262"/>
-          <w:kern w:val="0"/>
-          <w:sz w:val="28"/>
-          <w:szCs w:val="28"/>
-        </w:rPr>
-        <w:t>bean</w:t>
+        <w:t xml:space="preserve"> bean</w:t>
       </w:r>
     </w:p>
     <w:p>
@@ -4248,21 +3968,21 @@
       <w:pPr>
         <w:spacing w:after="0"/>
         <w:rPr>
+          <w:rFonts w:ascii="Consolas" w:hAnsi="Consolas" w:cs="Consolas"/>
+          <w:color w:val="000000" w:themeColor="text1"/>
+          <w:kern w:val="0"/>
+          <w:sz w:val="24"/>
+          <w:szCs w:val="24"/>
+        </w:rPr>
+      </w:pPr>
+      <w:r>
+        <w:rPr>
           <w:rFonts w:ascii="Consolas" w:hAnsi="Consolas" w:cs="Consolas" w:hint="eastAsia"/>
           <w:color w:val="000000" w:themeColor="text1"/>
           <w:kern w:val="0"/>
           <w:sz w:val="24"/>
           <w:szCs w:val="24"/>
         </w:rPr>
-      </w:pPr>
-      <w:r>
-        <w:rPr>
-          <w:rFonts w:ascii="Consolas" w:hAnsi="Consolas" w:cs="Consolas" w:hint="eastAsia"/>
-          <w:color w:val="000000" w:themeColor="text1"/>
-          <w:kern w:val="0"/>
-          <w:sz w:val="24"/>
-          <w:szCs w:val="24"/>
-        </w:rPr>
         <w:t xml:space="preserve">-DataSourc </w:t>
       </w:r>
     </w:p>
@@ -4270,7 +3990,7 @@
       <w:pPr>
         <w:spacing w:after="0"/>
         <w:rPr>
-          <w:rFonts w:ascii="Consolas" w:hAnsi="Consolas" w:cs="Consolas" w:hint="eastAsia"/>
+          <w:rFonts w:ascii="Consolas" w:hAnsi="Consolas" w:cs="Consolas"/>
           <w:color w:val="000000" w:themeColor="text1"/>
           <w:kern w:val="0"/>
           <w:sz w:val="24"/>
@@ -4455,7 +4175,7 @@
       <w:pPr>
         <w:spacing w:after="0"/>
         <w:rPr>
-          <w:rFonts w:ascii="Consolas" w:hAnsi="Consolas" w:cs="Consolas" w:hint="eastAsia"/>
+          <w:rFonts w:ascii="Consolas" w:hAnsi="Consolas" w:cs="Consolas"/>
           <w:color w:val="000000" w:themeColor="text1"/>
           <w:kern w:val="0"/>
           <w:sz w:val="24"/>
@@ -5550,7 +5270,6 @@
         <w:spacing w:after="0"/>
         <w:jc w:val="left"/>
         <w:rPr>
-          <w:rFonts w:hint="eastAsia"/>
           <w:sz w:val="32"/>
           <w:szCs w:val="32"/>
         </w:rPr>
@@ -5684,44 +5403,41 @@
       <w:pPr>
         <w:spacing w:after="0"/>
         <w:jc w:val="left"/>
+      </w:pPr>
+      <w:r>
+        <w:t xml:space="preserve">  I</w:t>
+      </w:r>
+      <w:r>
         <w:rPr>
           <w:rFonts w:hint="eastAsia"/>
         </w:rPr>
-      </w:pPr>
-      <w:r>
-        <w:t xml:space="preserve">  I</w:t>
+        <w:t>d</w:t>
+      </w:r>
+      <w:r>
+        <w:t xml:space="preserve"> </w:t>
       </w:r>
       <w:r>
         <w:rPr>
           <w:rFonts w:hint="eastAsia"/>
         </w:rPr>
-        <w:t>d</w:t>
-      </w:r>
-      <w:r>
-        <w:t xml:space="preserve"> </w:t>
+        <w:t xml:space="preserve">는 </w:t>
+      </w:r>
+      <w:r>
+        <w:t xml:space="preserve">deptList </w:t>
       </w:r>
       <w:r>
         <w:rPr>
           <w:rFonts w:hint="eastAsia"/>
         </w:rPr>
-        <w:t xml:space="preserve">는 </w:t>
-      </w:r>
-      <w:r>
-        <w:t xml:space="preserve">deptList </w:t>
+        <w:t xml:space="preserve">이고 리턴 타입은 위에서적은 </w:t>
+      </w:r>
+      <w:r>
+        <w:t xml:space="preserve">id </w:t>
       </w:r>
       <w:r>
         <w:rPr>
           <w:rFonts w:hint="eastAsia"/>
         </w:rPr>
-        <w:t xml:space="preserve">이고 리턴 타입은 위에서적은 </w:t>
-      </w:r>
-      <w:r>
-        <w:t xml:space="preserve">id </w:t>
-      </w:r>
-      <w:r>
-        <w:rPr>
-          <w:rFonts w:hint="eastAsia"/>
-        </w:rPr>
         <w:t>값 리턴</w:t>
       </w:r>
     </w:p>
@@ -5729,9 +5445,6 @@
       <w:pPr>
         <w:spacing w:after="0"/>
         <w:jc w:val="left"/>
-        <w:rPr>
-          <w:rFonts w:hint="eastAsia"/>
-        </w:rPr>
       </w:pPr>
       <w:r>
         <w:rPr>
@@ -6148,32 +5861,31 @@
         <w:spacing w:after="0"/>
         <w:jc w:val="left"/>
         <w:rPr>
+          <w:sz w:val="32"/>
+          <w:szCs w:val="32"/>
+        </w:rPr>
+      </w:pPr>
+      <w:r>
+        <w:rPr>
           <w:rFonts w:hint="eastAsia"/>
           <w:sz w:val="32"/>
           <w:szCs w:val="32"/>
         </w:rPr>
-      </w:pPr>
+        <w:t>sqlSessionFactoryBean (sql저장 장소)</w:t>
+      </w:r>
+      <w:r>
+        <w:rPr>
+          <w:sz w:val="32"/>
+          <w:szCs w:val="32"/>
+        </w:rPr>
+        <w:t xml:space="preserve"> dataSource </w:t>
+      </w:r>
       <w:r>
         <w:rPr>
           <w:rFonts w:hint="eastAsia"/>
           <w:sz w:val="32"/>
           <w:szCs w:val="32"/>
         </w:rPr>
-        <w:t>sqlSessionFactoryBean (sql저장 장소)</w:t>
-      </w:r>
-      <w:r>
-        <w:rPr>
-          <w:sz w:val="32"/>
-          <w:szCs w:val="32"/>
-        </w:rPr>
-        <w:t xml:space="preserve"> dataSource </w:t>
-      </w:r>
-      <w:r>
-        <w:rPr>
-          <w:rFonts w:hint="eastAsia"/>
-          <w:sz w:val="32"/>
-          <w:szCs w:val="32"/>
-        </w:rPr>
         <w:t>의존</w:t>
       </w:r>
     </w:p>
@@ -6181,9 +5893,6 @@
       <w:pPr>
         <w:spacing w:after="0"/>
         <w:jc w:val="left"/>
-        <w:rPr>
-          <w:rFonts w:hint="eastAsia"/>
-        </w:rPr>
       </w:pPr>
     </w:p>
     <w:p>
@@ -6246,7 +5955,6 @@
         <w:spacing w:after="0"/>
         <w:jc w:val="left"/>
         <w:rPr>
-          <w:rFonts w:hint="eastAsia"/>
           <w:sz w:val="28"/>
           <w:szCs w:val="28"/>
         </w:rPr>
@@ -6563,18 +6271,7 @@
           <w:szCs w:val="28"/>
           <w:shd w:val="clear" w:color="auto" w:fill="373737"/>
         </w:rPr>
-        <w:t>List</w:t>
-      </w:r>
-      <w:r>
-        <w:rPr>
-          <w:rFonts w:ascii="Consolas" w:hAnsi="Consolas" w:cs="Consolas"/>
-          <w:color w:val="D9E8F7"/>
-          <w:kern w:val="0"/>
-          <w:sz w:val="28"/>
-          <w:szCs w:val="28"/>
-          <w:shd w:val="clear" w:color="auto" w:fill="373737"/>
-        </w:rPr>
-        <w:t>)</w:t>
+        <w:t>List)</w:t>
       </w:r>
     </w:p>
     <w:p>
@@ -6709,7 +6406,7 @@
         <w:spacing w:after="0"/>
         <w:jc w:val="left"/>
         <w:rPr>
-          <w:rFonts w:ascii="Consolas" w:hAnsi="Consolas" w:cs="Consolas" w:hint="eastAsia"/>
+          <w:rFonts w:ascii="Consolas" w:hAnsi="Consolas" w:cs="Consolas"/>
           <w:color w:val="80F2F6"/>
           <w:kern w:val="0"/>
           <w:sz w:val="28"/>
@@ -6759,18 +6456,7 @@
           <w:szCs w:val="28"/>
           <w:shd w:val="clear" w:color="auto" w:fill="373737"/>
         </w:rPr>
-        <w:t>DeptDao</w:t>
-      </w:r>
-      <w:r>
-        <w:rPr>
-          <w:rFonts w:ascii="Consolas" w:hAnsi="Consolas" w:cs="Consolas"/>
-          <w:color w:val="80F2F6"/>
-          <w:kern w:val="0"/>
-          <w:sz w:val="28"/>
-          <w:szCs w:val="28"/>
-          <w:shd w:val="clear" w:color="auto" w:fill="373737"/>
-        </w:rPr>
-        <w:t xml:space="preserve"> </w:t>
+        <w:t xml:space="preserve">DeptDao </w:t>
       </w:r>
       <w:r>
         <w:rPr>
@@ -6852,7 +6538,6 @@
         <w:spacing w:after="0"/>
         <w:jc w:val="left"/>
         <w:rPr>
-          <w:rFonts w:hint="eastAsia"/>
           <w:sz w:val="32"/>
           <w:szCs w:val="28"/>
         </w:rPr>
@@ -6872,7 +6557,6 @@
         <w:spacing w:after="0"/>
         <w:jc w:val="left"/>
         <w:rPr>
-          <w:rFonts w:hint="eastAsia"/>
           <w:sz w:val="32"/>
           <w:szCs w:val="28"/>
         </w:rPr>
@@ -7051,7 +6735,6 @@
         <w:spacing w:after="0"/>
         <w:jc w:val="left"/>
         <w:rPr>
-          <w:rFonts w:hint="eastAsia"/>
           <w:sz w:val="32"/>
           <w:szCs w:val="28"/>
         </w:rPr>
@@ -7350,7 +7033,6 @@
         <w:spacing w:after="0"/>
         <w:jc w:val="left"/>
         <w:rPr>
-          <w:rFonts w:hint="eastAsia"/>
           <w:sz w:val="32"/>
           <w:szCs w:val="28"/>
         </w:rPr>
@@ -7395,8 +7077,6 @@
           </wp:inline>
         </w:drawing>
       </w:r>
-      <w:bookmarkStart w:id="0" w:name="_GoBack"/>
-      <w:bookmarkEnd w:id="0"/>
     </w:p>
     <w:p>
       <w:pPr>
@@ -7423,7 +7103,6 @@
         <w:spacing w:after="0"/>
         <w:jc w:val="left"/>
         <w:rPr>
-          <w:rFonts w:hint="eastAsia"/>
           <w:sz w:val="32"/>
           <w:szCs w:val="28"/>
         </w:rPr>
@@ -7642,7 +7321,6 @@
         <w:spacing w:after="0"/>
         <w:jc w:val="left"/>
         <w:rPr>
-          <w:rFonts w:hint="eastAsia"/>
           <w:sz w:val="32"/>
           <w:szCs w:val="28"/>
         </w:rPr>
@@ -8421,6 +8099,7 @@
   <w:style w:type="character" w:default="1" w:styleId="a0">
     <w:name w:val="Default Paragraph Font"/>
     <w:uiPriority w:val="1"/>
+    <w:semiHidden/>
     <w:unhideWhenUsed/>
   </w:style>
   <w:style w:type="table" w:default="1" w:styleId="a1">
